--- a/ROS&C++_learning/ROS&C++_learning_document.docx
+++ b/ROS&C++_learning/ROS&C++_learning_document.docx
@@ -284,24 +284,7 @@
           <w:shd w:val="clear" w:fill="FFFFFF"/>
           <w:lang w:val="en-US" w:eastAsia="zh-CN" w:bidi="ar"/>
         </w:rPr>
-        <w:t xml:space="preserve">name="sim" </w:t>
-      </w:r>
-      <w:r>
-        <w:rPr>
-          <w:rStyle w:val="6"/>
-          <w:rFonts w:ascii="Arial" w:hAnsi="Arial" w:eastAsia="Arial" w:cs="Arial"/>
-          <w:b/>
-          <w:i w:val="0"/>
-          <w:caps w:val="0"/>
-          <w:color w:val="0000FF"/>
-          <w:spacing w:val="0"/>
-          <w:kern w:val="0"/>
-          <w:sz w:val="22"/>
-          <w:szCs w:val="22"/>
-          <w:shd w:val="clear" w:fill="FFFFFF"/>
-          <w:lang w:val="en-US" w:eastAsia="zh-CN" w:bidi="ar"/>
-        </w:rPr>
-        <w:t>/&gt;</w:t>
+        <w:t>name="sim" /&gt;</w:t>
       </w:r>
       <w:r>
         <w:rPr>
@@ -461,6 +444,7 @@
       <w:pPr>
         <w:pStyle w:val="11"/>
         <w:numPr>
+          <w:ilvl w:val="0"/>
           <w:numId w:val="0"/>
         </w:numPr>
         <w:spacing w:line="360" w:lineRule="auto"/>
@@ -470,6 +454,13 @@
           <w:lang w:val="en-US" w:eastAsia="zh-CN"/>
         </w:rPr>
       </w:pPr>
+      <w:r>
+        <w:rPr>
+          <w:rFonts w:hint="default"/>
+          <w:lang w:val="en-US" w:eastAsia="zh-CN"/>
+        </w:rPr>
+        <w:t>launch文件可以不被包含于package中。此时，只需指出该launch文件的绝对路径，即可运行。这么也好理解在各个功能包里面可以随意地增删launch文件，也不需要去cmakelists里面改什么东西，直接增加删除就可以了，而且launch文件里面任意调用其他功能包里面的可执行文件。</w:t>
+      </w:r>
     </w:p>
     <w:p>
       <w:pPr>
@@ -760,6 +751,7 @@
       <w:pPr>
         <w:pStyle w:val="11"/>
         <w:numPr>
+          <w:ilvl w:val="0"/>
           <w:numId w:val="0"/>
         </w:numPr>
         <w:spacing w:line="360" w:lineRule="auto"/>
@@ -810,6 +802,7 @@
       <w:pPr>
         <w:pStyle w:val="11"/>
         <w:numPr>
+          <w:ilvl w:val="0"/>
           <w:numId w:val="0"/>
         </w:numPr>
         <w:spacing w:line="360" w:lineRule="auto"/>
@@ -862,13 +855,12 @@
           </wp:inline>
         </w:drawing>
       </w:r>
-      <w:bookmarkStart w:id="0" w:name="_GoBack"/>
-      <w:bookmarkEnd w:id="0"/>
     </w:p>
     <w:p>
       <w:pPr>
         <w:pStyle w:val="11"/>
         <w:numPr>
+          <w:ilvl w:val="0"/>
           <w:numId w:val="0"/>
         </w:numPr>
         <w:spacing w:line="360" w:lineRule="auto"/>
@@ -2815,6 +2807,152 @@
         </w:rPr>
         <w:t>rosparam dump param.yaml</w:t>
       </w:r>
+    </w:p>
+    <w:p>
+      <w:pPr>
+        <w:pStyle w:val="11"/>
+        <w:numPr>
+          <w:ilvl w:val="0"/>
+          <w:numId w:val="0"/>
+        </w:numPr>
+        <w:spacing w:line="360" w:lineRule="auto"/>
+        <w:jc w:val="both"/>
+        <w:rPr>
+          <w:rFonts w:hint="eastAsia"/>
+          <w:b/>
+          <w:bCs/>
+          <w:color w:val="FF0000"/>
+          <w:sz w:val="32"/>
+          <w:szCs w:val="28"/>
+          <w:lang w:val="en-US" w:eastAsia="zh-CN"/>
+        </w:rPr>
+      </w:pPr>
+      <w:r>
+        <w:rPr>
+          <w:rFonts w:hint="eastAsia"/>
+          <w:b/>
+          <w:bCs/>
+          <w:color w:val="FF0000"/>
+          <w:sz w:val="32"/>
+          <w:szCs w:val="28"/>
+          <w:lang w:val="en-US" w:eastAsia="zh-CN"/>
+        </w:rPr>
+        <w:t>关于使用Clion调试ROS项目的配置</w:t>
+      </w:r>
+    </w:p>
+    <w:p>
+      <w:pPr>
+        <w:pStyle w:val="11"/>
+        <w:numPr>
+          <w:ilvl w:val="0"/>
+          <w:numId w:val="3"/>
+        </w:numPr>
+        <w:spacing w:line="360" w:lineRule="auto"/>
+        <w:jc w:val="both"/>
+        <w:rPr>
+          <w:rFonts w:hint="eastAsia" w:ascii="Arial" w:hAnsi="Arial" w:eastAsia="Arial" w:cs="Arial"/>
+          <w:i w:val="0"/>
+          <w:caps w:val="0"/>
+          <w:color w:val="333333"/>
+          <w:spacing w:val="15"/>
+          <w:kern w:val="0"/>
+          <w:sz w:val="24"/>
+          <w:szCs w:val="24"/>
+          <w:shd w:val="clear" w:fill="FFFFFF"/>
+          <w:lang w:val="en-US" w:eastAsia="zh-CN" w:bidi="ar"/>
+        </w:rPr>
+      </w:pPr>
+      <w:r>
+        <w:rPr>
+          <w:rFonts w:hint="eastAsia" w:ascii="Arial" w:hAnsi="Arial" w:eastAsia="Arial" w:cs="Arial"/>
+          <w:i w:val="0"/>
+          <w:caps w:val="0"/>
+          <w:color w:val="333333"/>
+          <w:spacing w:val="15"/>
+          <w:kern w:val="0"/>
+          <w:sz w:val="24"/>
+          <w:szCs w:val="24"/>
+          <w:shd w:val="clear" w:fill="FFFFFF"/>
+          <w:lang w:val="en-US" w:eastAsia="zh-CN" w:bidi="ar"/>
+        </w:rPr>
+        <w:t>导入项目</w:t>
+      </w:r>
+    </w:p>
+    <w:p>
+      <w:pPr>
+        <w:pStyle w:val="11"/>
+        <w:numPr>
+          <w:numId w:val="0"/>
+        </w:numPr>
+        <w:spacing w:line="360" w:lineRule="auto"/>
+        <w:jc w:val="both"/>
+        <w:rPr>
+          <w:rFonts w:hint="eastAsia" w:ascii="Arial" w:hAnsi="Arial" w:eastAsia="Arial" w:cs="Arial"/>
+          <w:i w:val="0"/>
+          <w:caps w:val="0"/>
+          <w:color w:val="333333"/>
+          <w:spacing w:val="15"/>
+          <w:kern w:val="0"/>
+          <w:sz w:val="24"/>
+          <w:szCs w:val="24"/>
+          <w:shd w:val="clear" w:fill="FFFFFF"/>
+          <w:lang w:val="en-US" w:eastAsia="zh-CN" w:bidi="ar"/>
+        </w:rPr>
+      </w:pPr>
+      <w:r>
+        <w:rPr>
+          <w:rFonts w:hint="eastAsia" w:ascii="Arial" w:hAnsi="Arial" w:eastAsia="Arial" w:cs="Arial"/>
+          <w:i w:val="0"/>
+          <w:caps w:val="0"/>
+          <w:color w:val="333333"/>
+          <w:spacing w:val="15"/>
+          <w:kern w:val="0"/>
+          <w:sz w:val="24"/>
+          <w:szCs w:val="24"/>
+          <w:shd w:val="clear" w:fill="FFFFFF"/>
+          <w:lang w:val="en-US" w:eastAsia="zh-CN" w:bidi="ar"/>
+        </w:rPr>
+        <w:t>File-&gt;New Cmake Project from sources</w:t>
+      </w:r>
+    </w:p>
+    <w:p>
+      <w:pPr>
+        <w:pStyle w:val="11"/>
+        <w:numPr>
+          <w:numId w:val="0"/>
+        </w:numPr>
+        <w:spacing w:line="360" w:lineRule="auto"/>
+        <w:jc w:val="both"/>
+        <w:rPr>
+          <w:rFonts w:hint="default" w:ascii="Arial" w:hAnsi="Arial" w:eastAsia="Arial" w:cs="Arial"/>
+          <w:i w:val="0"/>
+          <w:caps w:val="0"/>
+          <w:color w:val="333333"/>
+          <w:spacing w:val="15"/>
+          <w:kern w:val="0"/>
+          <w:sz w:val="24"/>
+          <w:szCs w:val="24"/>
+          <w:shd w:val="clear" w:fill="FFFFFF"/>
+          <w:lang w:val="en-US" w:eastAsia="zh-CN" w:bidi="ar"/>
+        </w:rPr>
+      </w:pPr>
+      <w:r>
+        <w:rPr>
+          <w:rFonts w:hint="eastAsia" w:ascii="Arial" w:hAnsi="Arial" w:eastAsia="Arial" w:cs="Arial"/>
+          <w:i w:val="0"/>
+          <w:caps w:val="0"/>
+          <w:color w:val="333333"/>
+          <w:spacing w:val="15"/>
+          <w:kern w:val="0"/>
+          <w:sz w:val="24"/>
+          <w:szCs w:val="24"/>
+          <w:shd w:val="clear" w:fill="FFFFFF"/>
+          <w:lang w:val="en-US" w:eastAsia="zh-CN" w:bidi="ar"/>
+        </w:rPr>
+        <w:t>通过此项打开ROS工作空间并勾选要用的ROS功能包，会自动生成CMakeLists文件。但这样有缺点，会导致Prometheus的工作空间没法编译。</w:t>
+      </w:r>
+      <w:bookmarkStart w:id="0" w:name="_GoBack"/>
+      <w:bookmarkEnd w:id="0"/>
     </w:p>
     <w:p>
       <w:pPr>
@@ -16224,7 +16362,7 @@
         <w:widowControl/>
         <w:numPr>
           <w:ilvl w:val="0"/>
-          <w:numId w:val="3"/>
+          <w:numId w:val="4"/>
         </w:numPr>
         <w:suppressLineNumbers w:val="0"/>
         <w:pBdr>
@@ -16253,339 +16391,6 @@
           <w:shd w:val="clear" w:fill="FFFFFF"/>
         </w:rPr>
         <w:t>基类的构造函数、析构函数和拷贝构造函数。</w:t>
-      </w:r>
-    </w:p>
-    <w:p>
-      <w:pPr>
-        <w:keepNext w:val="0"/>
-        <w:keepLines w:val="0"/>
-        <w:widowControl/>
-        <w:numPr>
-          <w:ilvl w:val="0"/>
-          <w:numId w:val="3"/>
-        </w:numPr>
-        <w:suppressLineNumbers w:val="0"/>
-        <w:pBdr>
-          <w:top w:val="none" w:color="auto" w:sz="0" w:space="0"/>
-          <w:left w:val="none" w:color="auto" w:sz="0" w:space="0"/>
-          <w:bottom w:val="none" w:color="auto" w:sz="0" w:space="0"/>
-          <w:right w:val="none" w:color="auto" w:sz="0" w:space="0"/>
-        </w:pBdr>
-        <w:wordWrap w:val="0"/>
-        <w:spacing w:before="0" w:beforeAutospacing="0" w:after="210" w:afterAutospacing="0" w:line="315" w:lineRule="atLeast"/>
-        <w:ind w:left="210" w:right="0" w:hanging="360"/>
-        <w:rPr>
-          <w:sz w:val="19"/>
-          <w:szCs w:val="19"/>
-        </w:rPr>
-      </w:pPr>
-      <w:r>
-        <w:rPr>
-          <w:rFonts w:hint="eastAsia" w:ascii="Noto Sans CJK SC" w:hAnsi="Noto Sans CJK SC" w:eastAsia="Noto Sans CJK SC" w:cs="Noto Sans CJK SC"/>
-          <w:i w:val="0"/>
-          <w:caps w:val="0"/>
-          <w:color w:val="333333"/>
-          <w:spacing w:val="0"/>
-          <w:sz w:val="19"/>
-          <w:szCs w:val="19"/>
-          <w:shd w:val="clear" w:fill="FFFFFF"/>
-        </w:rPr>
-        <w:t>基类的重载运算符。</w:t>
-      </w:r>
-    </w:p>
-    <w:p>
-      <w:pPr>
-        <w:keepNext w:val="0"/>
-        <w:keepLines w:val="0"/>
-        <w:widowControl/>
-        <w:numPr>
-          <w:ilvl w:val="0"/>
-          <w:numId w:val="3"/>
-        </w:numPr>
-        <w:suppressLineNumbers w:val="0"/>
-        <w:pBdr>
-          <w:top w:val="none" w:color="auto" w:sz="0" w:space="0"/>
-          <w:left w:val="none" w:color="auto" w:sz="0" w:space="0"/>
-          <w:bottom w:val="none" w:color="auto" w:sz="0" w:space="0"/>
-          <w:right w:val="none" w:color="auto" w:sz="0" w:space="0"/>
-        </w:pBdr>
-        <w:wordWrap w:val="0"/>
-        <w:spacing w:before="0" w:beforeAutospacing="0" w:after="210" w:afterAutospacing="0" w:line="315" w:lineRule="atLeast"/>
-        <w:ind w:left="210" w:right="0" w:hanging="360"/>
-        <w:rPr>
-          <w:sz w:val="19"/>
-          <w:szCs w:val="19"/>
-        </w:rPr>
-      </w:pPr>
-      <w:r>
-        <w:rPr>
-          <w:rFonts w:hint="eastAsia" w:ascii="Noto Sans CJK SC" w:hAnsi="Noto Sans CJK SC" w:eastAsia="Noto Sans CJK SC" w:cs="Noto Sans CJK SC"/>
-          <w:i w:val="0"/>
-          <w:caps w:val="0"/>
-          <w:color w:val="333333"/>
-          <w:spacing w:val="0"/>
-          <w:sz w:val="19"/>
-          <w:szCs w:val="19"/>
-          <w:shd w:val="clear" w:fill="FFFFFF"/>
-        </w:rPr>
-        <w:t>基类的友元函数。</w:t>
-      </w:r>
-    </w:p>
-    <w:p>
-      <w:pPr>
-        <w:pStyle w:val="3"/>
-        <w:keepNext w:val="0"/>
-        <w:keepLines w:val="0"/>
-        <w:widowControl/>
-        <w:suppressLineNumbers w:val="0"/>
-        <w:pBdr>
-          <w:top w:val="single" w:color="D4D4D4" w:sz="6" w:space="3"/>
-          <w:left w:val="none" w:color="auto" w:sz="0" w:space="0"/>
-          <w:bottom w:val="none" w:color="auto" w:sz="0" w:space="0"/>
-          <w:right w:val="none" w:color="auto" w:sz="0" w:space="0"/>
-        </w:pBdr>
-        <w:shd w:val="clear" w:fill="FFFFFF"/>
-        <w:spacing w:before="0" w:beforeAutospacing="0" w:after="0" w:afterAutospacing="0" w:line="378" w:lineRule="atLeast"/>
-        <w:ind w:left="0" w:right="0" w:firstLine="0"/>
-        <w:rPr>
-          <w:rFonts w:hint="eastAsia" w:ascii="Noto Sans CJK SC" w:hAnsi="Noto Sans CJK SC" w:eastAsia="Noto Sans CJK SC" w:cs="Noto Sans CJK SC"/>
-          <w:i w:val="0"/>
-          <w:caps w:val="0"/>
-          <w:color w:val="333333"/>
-          <w:spacing w:val="0"/>
-          <w:sz w:val="37"/>
-          <w:szCs w:val="37"/>
-        </w:rPr>
-      </w:pPr>
-      <w:r>
-        <w:rPr>
-          <w:rFonts w:hint="eastAsia" w:ascii="Noto Sans CJK SC" w:hAnsi="Noto Sans CJK SC" w:eastAsia="Noto Sans CJK SC" w:cs="Noto Sans CJK SC"/>
-          <w:i w:val="0"/>
-          <w:caps w:val="0"/>
-          <w:color w:val="333333"/>
-          <w:spacing w:val="0"/>
-          <w:sz w:val="37"/>
-          <w:szCs w:val="37"/>
-          <w:shd w:val="clear" w:fill="FFFFFF"/>
-        </w:rPr>
-        <w:t>继承类型</w:t>
-      </w:r>
-    </w:p>
-    <w:p>
-      <w:pPr>
-        <w:pStyle w:val="9"/>
-        <w:keepNext w:val="0"/>
-        <w:keepLines w:val="0"/>
-        <w:widowControl/>
-        <w:suppressLineNumbers w:val="0"/>
-        <w:pBdr>
-          <w:top w:val="none" w:color="auto" w:sz="0" w:space="0"/>
-          <w:left w:val="none" w:color="auto" w:sz="0" w:space="0"/>
-          <w:bottom w:val="none" w:color="auto" w:sz="0" w:space="0"/>
-          <w:right w:val="none" w:color="auto" w:sz="0" w:space="0"/>
-        </w:pBdr>
-        <w:shd w:val="clear" w:fill="FFFFFF"/>
-        <w:wordWrap w:val="0"/>
-        <w:spacing w:before="0" w:beforeAutospacing="0" w:after="0" w:afterAutospacing="0" w:line="420" w:lineRule="atLeast"/>
-        <w:ind w:left="0" w:right="0" w:firstLine="0"/>
-        <w:rPr>
-          <w:rFonts w:hint="eastAsia" w:ascii="Noto Sans CJK SC" w:hAnsi="Noto Sans CJK SC" w:eastAsia="Noto Sans CJK SC" w:cs="Noto Sans CJK SC"/>
-          <w:i w:val="0"/>
-          <w:caps w:val="0"/>
-          <w:color w:val="333333"/>
-          <w:spacing w:val="0"/>
-          <w:sz w:val="19"/>
-          <w:szCs w:val="19"/>
-        </w:rPr>
-      </w:pPr>
-      <w:r>
-        <w:rPr>
-          <w:rFonts w:hint="eastAsia" w:ascii="Noto Sans CJK SC" w:hAnsi="Noto Sans CJK SC" w:eastAsia="Noto Sans CJK SC" w:cs="Noto Sans CJK SC"/>
-          <w:i w:val="0"/>
-          <w:caps w:val="0"/>
-          <w:color w:val="333333"/>
-          <w:spacing w:val="0"/>
-          <w:sz w:val="19"/>
-          <w:szCs w:val="19"/>
-          <w:shd w:val="clear" w:fill="FFFFFF"/>
-        </w:rPr>
-        <w:t>当一个类派生自基类，该基类可以被继承为 </w:t>
-      </w:r>
-      <w:r>
-        <w:rPr>
-          <w:rFonts w:hint="eastAsia" w:ascii="Noto Sans CJK SC" w:hAnsi="Noto Sans CJK SC" w:eastAsia="Noto Sans CJK SC" w:cs="Noto Sans CJK SC"/>
-          <w:b/>
-          <w:i w:val="0"/>
-          <w:caps w:val="0"/>
-          <w:color w:val="333333"/>
-          <w:spacing w:val="0"/>
-          <w:sz w:val="19"/>
-          <w:szCs w:val="19"/>
-          <w:shd w:val="clear" w:fill="FFFFFF"/>
-        </w:rPr>
-        <w:t>public、protected</w:t>
-      </w:r>
-      <w:r>
-        <w:rPr>
-          <w:rFonts w:hint="eastAsia" w:ascii="Noto Sans CJK SC" w:hAnsi="Noto Sans CJK SC" w:eastAsia="Noto Sans CJK SC" w:cs="Noto Sans CJK SC"/>
-          <w:i w:val="0"/>
-          <w:caps w:val="0"/>
-          <w:color w:val="333333"/>
-          <w:spacing w:val="0"/>
-          <w:sz w:val="19"/>
-          <w:szCs w:val="19"/>
-          <w:shd w:val="clear" w:fill="FFFFFF"/>
-        </w:rPr>
-        <w:t> 或 </w:t>
-      </w:r>
-      <w:r>
-        <w:rPr>
-          <w:rFonts w:hint="eastAsia" w:ascii="Noto Sans CJK SC" w:hAnsi="Noto Sans CJK SC" w:eastAsia="Noto Sans CJK SC" w:cs="Noto Sans CJK SC"/>
-          <w:b/>
-          <w:i w:val="0"/>
-          <w:caps w:val="0"/>
-          <w:color w:val="333333"/>
-          <w:spacing w:val="0"/>
-          <w:sz w:val="19"/>
-          <w:szCs w:val="19"/>
-          <w:shd w:val="clear" w:fill="FFFFFF"/>
-        </w:rPr>
-        <w:t>private</w:t>
-      </w:r>
-      <w:r>
-        <w:rPr>
-          <w:rFonts w:hint="eastAsia" w:ascii="Noto Sans CJK SC" w:hAnsi="Noto Sans CJK SC" w:eastAsia="Noto Sans CJK SC" w:cs="Noto Sans CJK SC"/>
-          <w:i w:val="0"/>
-          <w:caps w:val="0"/>
-          <w:color w:val="333333"/>
-          <w:spacing w:val="0"/>
-          <w:sz w:val="19"/>
-          <w:szCs w:val="19"/>
-          <w:shd w:val="clear" w:fill="FFFFFF"/>
-        </w:rPr>
-        <w:t> 几种类型。继承类型是通过上面讲解的访问修饰符 access-specifier 来指定的。</w:t>
-      </w:r>
-    </w:p>
-    <w:p>
-      <w:pPr>
-        <w:pStyle w:val="9"/>
-        <w:keepNext w:val="0"/>
-        <w:keepLines w:val="0"/>
-        <w:widowControl/>
-        <w:suppressLineNumbers w:val="0"/>
-        <w:pBdr>
-          <w:top w:val="none" w:color="auto" w:sz="0" w:space="0"/>
-          <w:left w:val="none" w:color="auto" w:sz="0" w:space="0"/>
-          <w:bottom w:val="none" w:color="auto" w:sz="0" w:space="0"/>
-          <w:right w:val="none" w:color="auto" w:sz="0" w:space="0"/>
-        </w:pBdr>
-        <w:shd w:val="clear" w:fill="FFFFFF"/>
-        <w:wordWrap w:val="0"/>
-        <w:spacing w:before="0" w:beforeAutospacing="0" w:after="0" w:afterAutospacing="0" w:line="420" w:lineRule="atLeast"/>
-        <w:ind w:left="0" w:right="0" w:firstLine="0"/>
-        <w:rPr>
-          <w:rFonts w:hint="eastAsia" w:ascii="Noto Sans CJK SC" w:hAnsi="Noto Sans CJK SC" w:eastAsia="Noto Sans CJK SC" w:cs="Noto Sans CJK SC"/>
-          <w:i w:val="0"/>
-          <w:caps w:val="0"/>
-          <w:color w:val="333333"/>
-          <w:spacing w:val="0"/>
-          <w:sz w:val="19"/>
-          <w:szCs w:val="19"/>
-        </w:rPr>
-      </w:pPr>
-      <w:r>
-        <w:rPr>
-          <w:rFonts w:hint="eastAsia" w:ascii="Noto Sans CJK SC" w:hAnsi="Noto Sans CJK SC" w:eastAsia="Noto Sans CJK SC" w:cs="Noto Sans CJK SC"/>
-          <w:i w:val="0"/>
-          <w:caps w:val="0"/>
-          <w:color w:val="333333"/>
-          <w:spacing w:val="0"/>
-          <w:sz w:val="19"/>
-          <w:szCs w:val="19"/>
-          <w:shd w:val="clear" w:fill="FFFFFF"/>
-        </w:rPr>
-        <w:t>我们几乎不使用 </w:t>
-      </w:r>
-      <w:r>
-        <w:rPr>
-          <w:rFonts w:hint="eastAsia" w:ascii="Noto Sans CJK SC" w:hAnsi="Noto Sans CJK SC" w:eastAsia="Noto Sans CJK SC" w:cs="Noto Sans CJK SC"/>
-          <w:b/>
-          <w:i w:val="0"/>
-          <w:caps w:val="0"/>
-          <w:color w:val="333333"/>
-          <w:spacing w:val="0"/>
-          <w:sz w:val="19"/>
-          <w:szCs w:val="19"/>
-          <w:shd w:val="clear" w:fill="FFFFFF"/>
-        </w:rPr>
-        <w:t>protected</w:t>
-      </w:r>
-      <w:r>
-        <w:rPr>
-          <w:rFonts w:hint="eastAsia" w:ascii="Noto Sans CJK SC" w:hAnsi="Noto Sans CJK SC" w:eastAsia="Noto Sans CJK SC" w:cs="Noto Sans CJK SC"/>
-          <w:i w:val="0"/>
-          <w:caps w:val="0"/>
-          <w:color w:val="333333"/>
-          <w:spacing w:val="0"/>
-          <w:sz w:val="19"/>
-          <w:szCs w:val="19"/>
-          <w:shd w:val="clear" w:fill="FFFFFF"/>
-        </w:rPr>
-        <w:t> 或 </w:t>
-      </w:r>
-      <w:r>
-        <w:rPr>
-          <w:rFonts w:hint="eastAsia" w:ascii="Noto Sans CJK SC" w:hAnsi="Noto Sans CJK SC" w:eastAsia="Noto Sans CJK SC" w:cs="Noto Sans CJK SC"/>
-          <w:b/>
-          <w:i w:val="0"/>
-          <w:caps w:val="0"/>
-          <w:color w:val="333333"/>
-          <w:spacing w:val="0"/>
-          <w:sz w:val="19"/>
-          <w:szCs w:val="19"/>
-          <w:shd w:val="clear" w:fill="FFFFFF"/>
-        </w:rPr>
-        <w:t>private</w:t>
-      </w:r>
-      <w:r>
-        <w:rPr>
-          <w:rFonts w:hint="eastAsia" w:ascii="Noto Sans CJK SC" w:hAnsi="Noto Sans CJK SC" w:eastAsia="Noto Sans CJK SC" w:cs="Noto Sans CJK SC"/>
-          <w:i w:val="0"/>
-          <w:caps w:val="0"/>
-          <w:color w:val="333333"/>
-          <w:spacing w:val="0"/>
-          <w:sz w:val="19"/>
-          <w:szCs w:val="19"/>
-          <w:shd w:val="clear" w:fill="FFFFFF"/>
-        </w:rPr>
-        <w:t> 继承，通常使用 </w:t>
-      </w:r>
-      <w:r>
-        <w:rPr>
-          <w:rFonts w:hint="eastAsia" w:ascii="Noto Sans CJK SC" w:hAnsi="Noto Sans CJK SC" w:eastAsia="Noto Sans CJK SC" w:cs="Noto Sans CJK SC"/>
-          <w:b/>
-          <w:i w:val="0"/>
-          <w:caps w:val="0"/>
-          <w:color w:val="333333"/>
-          <w:spacing w:val="0"/>
-          <w:sz w:val="19"/>
-          <w:szCs w:val="19"/>
-          <w:shd w:val="clear" w:fill="FFFFFF"/>
-        </w:rPr>
-        <w:t>public</w:t>
-      </w:r>
-      <w:r>
-        <w:rPr>
-          <w:rFonts w:hint="eastAsia" w:ascii="Noto Sans CJK SC" w:hAnsi="Noto Sans CJK SC" w:eastAsia="Noto Sans CJK SC" w:cs="Noto Sans CJK SC"/>
-          <w:i w:val="0"/>
-          <w:caps w:val="0"/>
-          <w:color w:val="333333"/>
-          <w:spacing w:val="0"/>
-          <w:sz w:val="19"/>
-          <w:szCs w:val="19"/>
-          <w:shd w:val="clear" w:fill="FFFFFF"/>
-        </w:rPr>
-        <w:t> 继承。当使用不同类型的继承时，遵循以下几个规则：</w:t>
       </w:r>
     </w:p>
     <w:p>
@@ -16615,7 +16420,6 @@
       <w:r>
         <w:rPr>
           <w:rFonts w:hint="eastAsia" w:ascii="Noto Sans CJK SC" w:hAnsi="Noto Sans CJK SC" w:eastAsia="Noto Sans CJK SC" w:cs="Noto Sans CJK SC"/>
-          <w:b/>
           <w:i w:val="0"/>
           <w:caps w:val="0"/>
           <w:color w:val="333333"/>
@@ -16624,236 +16428,7 @@
           <w:szCs w:val="19"/>
           <w:shd w:val="clear" w:fill="FFFFFF"/>
         </w:rPr>
-        <w:t>公有继承（public）：</w:t>
-      </w:r>
-      <w:r>
-        <w:rPr>
-          <w:rFonts w:hint="eastAsia" w:ascii="Noto Sans CJK SC" w:hAnsi="Noto Sans CJK SC" w:eastAsia="Noto Sans CJK SC" w:cs="Noto Sans CJK SC"/>
-          <w:i w:val="0"/>
-          <w:caps w:val="0"/>
-          <w:color w:val="333333"/>
-          <w:spacing w:val="0"/>
-          <w:sz w:val="19"/>
-          <w:szCs w:val="19"/>
-          <w:shd w:val="clear" w:fill="FFFFFF"/>
-        </w:rPr>
-        <w:t>当一个类派生自</w:t>
-      </w:r>
-      <w:r>
-        <w:rPr>
-          <w:rFonts w:hint="eastAsia" w:ascii="Noto Sans CJK SC" w:hAnsi="Noto Sans CJK SC" w:eastAsia="Noto Sans CJK SC" w:cs="Noto Sans CJK SC"/>
-          <w:b/>
-          <w:i w:val="0"/>
-          <w:caps w:val="0"/>
-          <w:color w:val="333333"/>
-          <w:spacing w:val="0"/>
-          <w:sz w:val="19"/>
-          <w:szCs w:val="19"/>
-          <w:shd w:val="clear" w:fill="FFFFFF"/>
-        </w:rPr>
-        <w:t>公有</w:t>
-      </w:r>
-      <w:r>
-        <w:rPr>
-          <w:rFonts w:hint="eastAsia" w:ascii="Noto Sans CJK SC" w:hAnsi="Noto Sans CJK SC" w:eastAsia="Noto Sans CJK SC" w:cs="Noto Sans CJK SC"/>
-          <w:i w:val="0"/>
-          <w:caps w:val="0"/>
-          <w:color w:val="333333"/>
-          <w:spacing w:val="0"/>
-          <w:sz w:val="19"/>
-          <w:szCs w:val="19"/>
-          <w:shd w:val="clear" w:fill="FFFFFF"/>
-        </w:rPr>
-        <w:t>基类时，基类的</w:t>
-      </w:r>
-      <w:r>
-        <w:rPr>
-          <w:rFonts w:hint="eastAsia" w:ascii="Noto Sans CJK SC" w:hAnsi="Noto Sans CJK SC" w:eastAsia="Noto Sans CJK SC" w:cs="Noto Sans CJK SC"/>
-          <w:b/>
-          <w:i w:val="0"/>
-          <w:caps w:val="0"/>
-          <w:color w:val="333333"/>
-          <w:spacing w:val="0"/>
-          <w:sz w:val="19"/>
-          <w:szCs w:val="19"/>
-          <w:shd w:val="clear" w:fill="FFFFFF"/>
-        </w:rPr>
-        <w:t>公有</w:t>
-      </w:r>
-      <w:r>
-        <w:rPr>
-          <w:rFonts w:hint="eastAsia" w:ascii="Noto Sans CJK SC" w:hAnsi="Noto Sans CJK SC" w:eastAsia="Noto Sans CJK SC" w:cs="Noto Sans CJK SC"/>
-          <w:i w:val="0"/>
-          <w:caps w:val="0"/>
-          <w:color w:val="333333"/>
-          <w:spacing w:val="0"/>
-          <w:sz w:val="19"/>
-          <w:szCs w:val="19"/>
-          <w:shd w:val="clear" w:fill="FFFFFF"/>
-        </w:rPr>
-        <w:t>成员也是派生类的</w:t>
-      </w:r>
-      <w:r>
-        <w:rPr>
-          <w:rFonts w:hint="eastAsia" w:ascii="Noto Sans CJK SC" w:hAnsi="Noto Sans CJK SC" w:eastAsia="Noto Sans CJK SC" w:cs="Noto Sans CJK SC"/>
-          <w:b/>
-          <w:i w:val="0"/>
-          <w:caps w:val="0"/>
-          <w:color w:val="333333"/>
-          <w:spacing w:val="0"/>
-          <w:sz w:val="19"/>
-          <w:szCs w:val="19"/>
-          <w:shd w:val="clear" w:fill="FFFFFF"/>
-        </w:rPr>
-        <w:t>公有</w:t>
-      </w:r>
-      <w:r>
-        <w:rPr>
-          <w:rFonts w:hint="eastAsia" w:ascii="Noto Sans CJK SC" w:hAnsi="Noto Sans CJK SC" w:eastAsia="Noto Sans CJK SC" w:cs="Noto Sans CJK SC"/>
-          <w:i w:val="0"/>
-          <w:caps w:val="0"/>
-          <w:color w:val="333333"/>
-          <w:spacing w:val="0"/>
-          <w:sz w:val="19"/>
-          <w:szCs w:val="19"/>
-          <w:shd w:val="clear" w:fill="FFFFFF"/>
-        </w:rPr>
-        <w:t>成员，基类的</w:t>
-      </w:r>
-      <w:r>
-        <w:rPr>
-          <w:rFonts w:hint="eastAsia" w:ascii="Noto Sans CJK SC" w:hAnsi="Noto Sans CJK SC" w:eastAsia="Noto Sans CJK SC" w:cs="Noto Sans CJK SC"/>
-          <w:b/>
-          <w:i w:val="0"/>
-          <w:caps w:val="0"/>
-          <w:color w:val="333333"/>
-          <w:spacing w:val="0"/>
-          <w:sz w:val="19"/>
-          <w:szCs w:val="19"/>
-          <w:shd w:val="clear" w:fill="FFFFFF"/>
-        </w:rPr>
-        <w:t>保护</w:t>
-      </w:r>
-      <w:r>
-        <w:rPr>
-          <w:rFonts w:hint="eastAsia" w:ascii="Noto Sans CJK SC" w:hAnsi="Noto Sans CJK SC" w:eastAsia="Noto Sans CJK SC" w:cs="Noto Sans CJK SC"/>
-          <w:i w:val="0"/>
-          <w:caps w:val="0"/>
-          <w:color w:val="333333"/>
-          <w:spacing w:val="0"/>
-          <w:sz w:val="19"/>
-          <w:szCs w:val="19"/>
-          <w:shd w:val="clear" w:fill="FFFFFF"/>
-        </w:rPr>
-        <w:t>成员也是派生类的</w:t>
-      </w:r>
-      <w:r>
-        <w:rPr>
-          <w:rFonts w:hint="eastAsia" w:ascii="Noto Sans CJK SC" w:hAnsi="Noto Sans CJK SC" w:eastAsia="Noto Sans CJK SC" w:cs="Noto Sans CJK SC"/>
-          <w:b/>
-          <w:i w:val="0"/>
-          <w:caps w:val="0"/>
-          <w:color w:val="333333"/>
-          <w:spacing w:val="0"/>
-          <w:sz w:val="19"/>
-          <w:szCs w:val="19"/>
-          <w:shd w:val="clear" w:fill="FFFFFF"/>
-        </w:rPr>
-        <w:t>保护</w:t>
-      </w:r>
-      <w:r>
-        <w:rPr>
-          <w:rFonts w:hint="eastAsia" w:ascii="Noto Sans CJK SC" w:hAnsi="Noto Sans CJK SC" w:eastAsia="Noto Sans CJK SC" w:cs="Noto Sans CJK SC"/>
-          <w:i w:val="0"/>
-          <w:caps w:val="0"/>
-          <w:color w:val="333333"/>
-          <w:spacing w:val="0"/>
-          <w:sz w:val="19"/>
-          <w:szCs w:val="19"/>
-          <w:shd w:val="clear" w:fill="FFFFFF"/>
-        </w:rPr>
-        <w:t>成员，基类的</w:t>
-      </w:r>
-      <w:r>
-        <w:rPr>
-          <w:rFonts w:hint="eastAsia" w:ascii="Noto Sans CJK SC" w:hAnsi="Noto Sans CJK SC" w:eastAsia="Noto Sans CJK SC" w:cs="Noto Sans CJK SC"/>
-          <w:b/>
-          <w:i w:val="0"/>
-          <w:caps w:val="0"/>
-          <w:color w:val="333333"/>
-          <w:spacing w:val="0"/>
-          <w:sz w:val="19"/>
-          <w:szCs w:val="19"/>
-          <w:shd w:val="clear" w:fill="FFFFFF"/>
-        </w:rPr>
-        <w:t>私有</w:t>
-      </w:r>
-      <w:r>
-        <w:rPr>
-          <w:rFonts w:hint="eastAsia" w:ascii="Noto Sans CJK SC" w:hAnsi="Noto Sans CJK SC" w:eastAsia="Noto Sans CJK SC" w:cs="Noto Sans CJK SC"/>
-          <w:i w:val="0"/>
-          <w:caps w:val="0"/>
-          <w:color w:val="333333"/>
-          <w:spacing w:val="0"/>
-          <w:sz w:val="19"/>
-          <w:szCs w:val="19"/>
-          <w:shd w:val="clear" w:fill="FFFFFF"/>
-        </w:rPr>
-        <w:t>成员不能直接被派生类访问，但是可以通过调用基类的</w:t>
-      </w:r>
-      <w:r>
-        <w:rPr>
-          <w:rFonts w:hint="eastAsia" w:ascii="Noto Sans CJK SC" w:hAnsi="Noto Sans CJK SC" w:eastAsia="Noto Sans CJK SC" w:cs="Noto Sans CJK SC"/>
-          <w:b/>
-          <w:i w:val="0"/>
-          <w:caps w:val="0"/>
-          <w:color w:val="333333"/>
-          <w:spacing w:val="0"/>
-          <w:sz w:val="19"/>
-          <w:szCs w:val="19"/>
-          <w:shd w:val="clear" w:fill="FFFFFF"/>
-        </w:rPr>
-        <w:t>公有</w:t>
-      </w:r>
-      <w:r>
-        <w:rPr>
-          <w:rFonts w:hint="eastAsia" w:ascii="Noto Sans CJK SC" w:hAnsi="Noto Sans CJK SC" w:eastAsia="Noto Sans CJK SC" w:cs="Noto Sans CJK SC"/>
-          <w:i w:val="0"/>
-          <w:caps w:val="0"/>
-          <w:color w:val="333333"/>
-          <w:spacing w:val="0"/>
-          <w:sz w:val="19"/>
-          <w:szCs w:val="19"/>
-          <w:shd w:val="clear" w:fill="FFFFFF"/>
-        </w:rPr>
-        <w:t>和</w:t>
-      </w:r>
-      <w:r>
-        <w:rPr>
-          <w:rFonts w:hint="eastAsia" w:ascii="Noto Sans CJK SC" w:hAnsi="Noto Sans CJK SC" w:eastAsia="Noto Sans CJK SC" w:cs="Noto Sans CJK SC"/>
-          <w:b/>
-          <w:i w:val="0"/>
-          <w:caps w:val="0"/>
-          <w:color w:val="333333"/>
-          <w:spacing w:val="0"/>
-          <w:sz w:val="19"/>
-          <w:szCs w:val="19"/>
-          <w:shd w:val="clear" w:fill="FFFFFF"/>
-        </w:rPr>
-        <w:t>保护</w:t>
-      </w:r>
-      <w:r>
-        <w:rPr>
-          <w:rFonts w:hint="eastAsia" w:ascii="Noto Sans CJK SC" w:hAnsi="Noto Sans CJK SC" w:eastAsia="Noto Sans CJK SC" w:cs="Noto Sans CJK SC"/>
-          <w:i w:val="0"/>
-          <w:caps w:val="0"/>
-          <w:color w:val="333333"/>
-          <w:spacing w:val="0"/>
-          <w:sz w:val="19"/>
-          <w:szCs w:val="19"/>
-          <w:shd w:val="clear" w:fill="FFFFFF"/>
-        </w:rPr>
-        <w:t>成员来访问。</w:t>
+        <w:t>基类的重载运算符。</w:t>
       </w:r>
     </w:p>
     <w:p>
@@ -16883,7 +16458,6 @@
       <w:r>
         <w:rPr>
           <w:rFonts w:hint="eastAsia" w:ascii="Noto Sans CJK SC" w:hAnsi="Noto Sans CJK SC" w:eastAsia="Noto Sans CJK SC" w:cs="Noto Sans CJK SC"/>
-          <w:b/>
           <w:i w:val="0"/>
           <w:caps w:val="0"/>
           <w:color w:val="333333"/>
@@ -16892,20 +16466,88 @@
           <w:szCs w:val="19"/>
           <w:shd w:val="clear" w:fill="FFFFFF"/>
         </w:rPr>
-        <w:t>保护继承（protected）：</w:t>
-      </w:r>
-      <w:r>
+        <w:t>基类的友元函数。</w:t>
+      </w:r>
+    </w:p>
+    <w:p>
+      <w:pPr>
+        <w:pStyle w:val="3"/>
+        <w:keepNext w:val="0"/>
+        <w:keepLines w:val="0"/>
+        <w:widowControl/>
+        <w:suppressLineNumbers w:val="0"/>
+        <w:pBdr>
+          <w:top w:val="single" w:color="D4D4D4" w:sz="6" w:space="3"/>
+          <w:left w:val="none" w:color="auto" w:sz="0" w:space="0"/>
+          <w:bottom w:val="none" w:color="auto" w:sz="0" w:space="0"/>
+          <w:right w:val="none" w:color="auto" w:sz="0" w:space="0"/>
+        </w:pBdr>
+        <w:shd w:val="clear" w:fill="FFFFFF"/>
+        <w:spacing w:before="0" w:beforeAutospacing="0" w:after="0" w:afterAutospacing="0" w:line="378" w:lineRule="atLeast"/>
+        <w:ind w:left="0" w:right="0" w:firstLine="0"/>
         <w:rPr>
           <w:rFonts w:hint="eastAsia" w:ascii="Noto Sans CJK SC" w:hAnsi="Noto Sans CJK SC" w:eastAsia="Noto Sans CJK SC" w:cs="Noto Sans CJK SC"/>
           <w:i w:val="0"/>
           <w:caps w:val="0"/>
           <w:color w:val="333333"/>
           <w:spacing w:val="0"/>
-          <w:sz w:val="19"/>
-          <w:szCs w:val="19"/>
-          <w:shd w:val="clear" w:fill="FFFFFF"/>
-        </w:rPr>
-        <w:t> 当一个类派生自</w:t>
+          <w:sz w:val="37"/>
+          <w:szCs w:val="37"/>
+        </w:rPr>
+      </w:pPr>
+      <w:r>
+        <w:rPr>
+          <w:rFonts w:hint="eastAsia" w:ascii="Noto Sans CJK SC" w:hAnsi="Noto Sans CJK SC" w:eastAsia="Noto Sans CJK SC" w:cs="Noto Sans CJK SC"/>
+          <w:i w:val="0"/>
+          <w:caps w:val="0"/>
+          <w:color w:val="333333"/>
+          <w:spacing w:val="0"/>
+          <w:sz w:val="37"/>
+          <w:szCs w:val="37"/>
+          <w:shd w:val="clear" w:fill="FFFFFF"/>
+        </w:rPr>
+        <w:t>继承类型</w:t>
+      </w:r>
+    </w:p>
+    <w:p>
+      <w:pPr>
+        <w:pStyle w:val="9"/>
+        <w:keepNext w:val="0"/>
+        <w:keepLines w:val="0"/>
+        <w:widowControl/>
+        <w:suppressLineNumbers w:val="0"/>
+        <w:pBdr>
+          <w:top w:val="none" w:color="auto" w:sz="0" w:space="0"/>
+          <w:left w:val="none" w:color="auto" w:sz="0" w:space="0"/>
+          <w:bottom w:val="none" w:color="auto" w:sz="0" w:space="0"/>
+          <w:right w:val="none" w:color="auto" w:sz="0" w:space="0"/>
+        </w:pBdr>
+        <w:shd w:val="clear" w:fill="FFFFFF"/>
+        <w:wordWrap w:val="0"/>
+        <w:spacing w:before="0" w:beforeAutospacing="0" w:after="0" w:afterAutospacing="0" w:line="420" w:lineRule="atLeast"/>
+        <w:ind w:left="0" w:right="0" w:firstLine="0"/>
+        <w:rPr>
+          <w:rFonts w:hint="eastAsia" w:ascii="Noto Sans CJK SC" w:hAnsi="Noto Sans CJK SC" w:eastAsia="Noto Sans CJK SC" w:cs="Noto Sans CJK SC"/>
+          <w:i w:val="0"/>
+          <w:caps w:val="0"/>
+          <w:color w:val="333333"/>
+          <w:spacing w:val="0"/>
+          <w:sz w:val="19"/>
+          <w:szCs w:val="19"/>
+        </w:rPr>
+      </w:pPr>
+      <w:r>
+        <w:rPr>
+          <w:rFonts w:hint="eastAsia" w:ascii="Noto Sans CJK SC" w:hAnsi="Noto Sans CJK SC" w:eastAsia="Noto Sans CJK SC" w:cs="Noto Sans CJK SC"/>
+          <w:i w:val="0"/>
+          <w:caps w:val="0"/>
+          <w:color w:val="333333"/>
+          <w:spacing w:val="0"/>
+          <w:sz w:val="19"/>
+          <w:szCs w:val="19"/>
+          <w:shd w:val="clear" w:fill="FFFFFF"/>
+        </w:rPr>
+        <w:t>当一个类派生自基类，该基类可以被继承为 </w:t>
       </w:r>
       <w:r>
         <w:rPr>
@@ -16919,7 +16561,7 @@
           <w:szCs w:val="19"/>
           <w:shd w:val="clear" w:fill="FFFFFF"/>
         </w:rPr>
-        <w:t>保护</w:t>
+        <w:t>public、protected</w:t>
       </w:r>
       <w:r>
         <w:rPr>
@@ -16932,7 +16574,7 @@
           <w:szCs w:val="19"/>
           <w:shd w:val="clear" w:fill="FFFFFF"/>
         </w:rPr>
-        <w:t>基类时，基类的</w:t>
+        <w:t> 或 </w:t>
       </w:r>
       <w:r>
         <w:rPr>
@@ -16946,7 +16588,7 @@
           <w:szCs w:val="19"/>
           <w:shd w:val="clear" w:fill="FFFFFF"/>
         </w:rPr>
-        <w:t>公有</w:t>
+        <w:t>private</w:t>
       </w:r>
       <w:r>
         <w:rPr>
@@ -16959,7 +16601,48 @@
           <w:szCs w:val="19"/>
           <w:shd w:val="clear" w:fill="FFFFFF"/>
         </w:rPr>
-        <w:t>和</w:t>
+        <w:t> 几种类型。继承类型是通过上面讲解的访问修饰符 access-specifier 来指定的。</w:t>
+      </w:r>
+    </w:p>
+    <w:p>
+      <w:pPr>
+        <w:pStyle w:val="9"/>
+        <w:keepNext w:val="0"/>
+        <w:keepLines w:val="0"/>
+        <w:widowControl/>
+        <w:suppressLineNumbers w:val="0"/>
+        <w:pBdr>
+          <w:top w:val="none" w:color="auto" w:sz="0" w:space="0"/>
+          <w:left w:val="none" w:color="auto" w:sz="0" w:space="0"/>
+          <w:bottom w:val="none" w:color="auto" w:sz="0" w:space="0"/>
+          <w:right w:val="none" w:color="auto" w:sz="0" w:space="0"/>
+        </w:pBdr>
+        <w:shd w:val="clear" w:fill="FFFFFF"/>
+        <w:wordWrap w:val="0"/>
+        <w:spacing w:before="0" w:beforeAutospacing="0" w:after="0" w:afterAutospacing="0" w:line="420" w:lineRule="atLeast"/>
+        <w:ind w:left="0" w:right="0" w:firstLine="0"/>
+        <w:rPr>
+          <w:rFonts w:hint="eastAsia" w:ascii="Noto Sans CJK SC" w:hAnsi="Noto Sans CJK SC" w:eastAsia="Noto Sans CJK SC" w:cs="Noto Sans CJK SC"/>
+          <w:i w:val="0"/>
+          <w:caps w:val="0"/>
+          <w:color w:val="333333"/>
+          <w:spacing w:val="0"/>
+          <w:sz w:val="19"/>
+          <w:szCs w:val="19"/>
+        </w:rPr>
+      </w:pPr>
+      <w:r>
+        <w:rPr>
+          <w:rFonts w:hint="eastAsia" w:ascii="Noto Sans CJK SC" w:hAnsi="Noto Sans CJK SC" w:eastAsia="Noto Sans CJK SC" w:cs="Noto Sans CJK SC"/>
+          <w:i w:val="0"/>
+          <w:caps w:val="0"/>
+          <w:color w:val="333333"/>
+          <w:spacing w:val="0"/>
+          <w:sz w:val="19"/>
+          <w:szCs w:val="19"/>
+          <w:shd w:val="clear" w:fill="FFFFFF"/>
+        </w:rPr>
+        <w:t>我们几乎不使用 </w:t>
       </w:r>
       <w:r>
         <w:rPr>
@@ -16973,7 +16656,7 @@
           <w:szCs w:val="19"/>
           <w:shd w:val="clear" w:fill="FFFFFF"/>
         </w:rPr>
-        <w:t>保护</w:t>
+        <w:t>protected</w:t>
       </w:r>
       <w:r>
         <w:rPr>
@@ -16986,7 +16669,7 @@
           <w:szCs w:val="19"/>
           <w:shd w:val="clear" w:fill="FFFFFF"/>
         </w:rPr>
-        <w:t>成员将成为派生类的</w:t>
+        <w:t> 或 </w:t>
       </w:r>
       <w:r>
         <w:rPr>
@@ -17000,7 +16683,7 @@
           <w:szCs w:val="19"/>
           <w:shd w:val="clear" w:fill="FFFFFF"/>
         </w:rPr>
-        <w:t>保护</w:t>
+        <w:t>private</w:t>
       </w:r>
       <w:r>
         <w:rPr>
@@ -17013,7 +16696,34 @@
           <w:szCs w:val="19"/>
           <w:shd w:val="clear" w:fill="FFFFFF"/>
         </w:rPr>
-        <w:t>成员。</w:t>
+        <w:t> 继承，通常使用 </w:t>
+      </w:r>
+      <w:r>
+        <w:rPr>
+          <w:rFonts w:hint="eastAsia" w:ascii="Noto Sans CJK SC" w:hAnsi="Noto Sans CJK SC" w:eastAsia="Noto Sans CJK SC" w:cs="Noto Sans CJK SC"/>
+          <w:b/>
+          <w:i w:val="0"/>
+          <w:caps w:val="0"/>
+          <w:color w:val="333333"/>
+          <w:spacing w:val="0"/>
+          <w:sz w:val="19"/>
+          <w:szCs w:val="19"/>
+          <w:shd w:val="clear" w:fill="FFFFFF"/>
+        </w:rPr>
+        <w:t>public</w:t>
+      </w:r>
+      <w:r>
+        <w:rPr>
+          <w:rFonts w:hint="eastAsia" w:ascii="Noto Sans CJK SC" w:hAnsi="Noto Sans CJK SC" w:eastAsia="Noto Sans CJK SC" w:cs="Noto Sans CJK SC"/>
+          <w:i w:val="0"/>
+          <w:caps w:val="0"/>
+          <w:color w:val="333333"/>
+          <w:spacing w:val="0"/>
+          <w:sz w:val="19"/>
+          <w:szCs w:val="19"/>
+          <w:shd w:val="clear" w:fill="FFFFFF"/>
+        </w:rPr>
+        <w:t> 继承。当使用不同类型的继承时，遵循以下几个规则：</w:t>
       </w:r>
     </w:p>
     <w:p>
@@ -17023,7 +16733,435 @@
         <w:widowControl/>
         <w:numPr>
           <w:ilvl w:val="0"/>
-          <w:numId w:val="4"/>
+          <w:numId w:val="5"/>
+        </w:numPr>
+        <w:suppressLineNumbers w:val="0"/>
+        <w:pBdr>
+          <w:top w:val="none" w:color="auto" w:sz="0" w:space="0"/>
+          <w:left w:val="none" w:color="auto" w:sz="0" w:space="0"/>
+          <w:bottom w:val="none" w:color="auto" w:sz="0" w:space="0"/>
+          <w:right w:val="none" w:color="auto" w:sz="0" w:space="0"/>
+        </w:pBdr>
+        <w:wordWrap w:val="0"/>
+        <w:spacing w:before="0" w:beforeAutospacing="0" w:after="210" w:afterAutospacing="0" w:line="315" w:lineRule="atLeast"/>
+        <w:ind w:left="210" w:right="0" w:hanging="360"/>
+        <w:rPr>
+          <w:sz w:val="19"/>
+          <w:szCs w:val="19"/>
+        </w:rPr>
+      </w:pPr>
+      <w:r>
+        <w:rPr>
+          <w:rFonts w:hint="eastAsia" w:ascii="Noto Sans CJK SC" w:hAnsi="Noto Sans CJK SC" w:eastAsia="Noto Sans CJK SC" w:cs="Noto Sans CJK SC"/>
+          <w:b/>
+          <w:i w:val="0"/>
+          <w:caps w:val="0"/>
+          <w:color w:val="333333"/>
+          <w:spacing w:val="0"/>
+          <w:sz w:val="19"/>
+          <w:szCs w:val="19"/>
+          <w:shd w:val="clear" w:fill="FFFFFF"/>
+        </w:rPr>
+        <w:t>公有继承（public）：</w:t>
+      </w:r>
+      <w:r>
+        <w:rPr>
+          <w:rFonts w:hint="eastAsia" w:ascii="Noto Sans CJK SC" w:hAnsi="Noto Sans CJK SC" w:eastAsia="Noto Sans CJK SC" w:cs="Noto Sans CJK SC"/>
+          <w:i w:val="0"/>
+          <w:caps w:val="0"/>
+          <w:color w:val="333333"/>
+          <w:spacing w:val="0"/>
+          <w:sz w:val="19"/>
+          <w:szCs w:val="19"/>
+          <w:shd w:val="clear" w:fill="FFFFFF"/>
+        </w:rPr>
+        <w:t>当一个类派生自</w:t>
+      </w:r>
+      <w:r>
+        <w:rPr>
+          <w:rFonts w:hint="eastAsia" w:ascii="Noto Sans CJK SC" w:hAnsi="Noto Sans CJK SC" w:eastAsia="Noto Sans CJK SC" w:cs="Noto Sans CJK SC"/>
+          <w:b/>
+          <w:i w:val="0"/>
+          <w:caps w:val="0"/>
+          <w:color w:val="333333"/>
+          <w:spacing w:val="0"/>
+          <w:sz w:val="19"/>
+          <w:szCs w:val="19"/>
+          <w:shd w:val="clear" w:fill="FFFFFF"/>
+        </w:rPr>
+        <w:t>公有</w:t>
+      </w:r>
+      <w:r>
+        <w:rPr>
+          <w:rFonts w:hint="eastAsia" w:ascii="Noto Sans CJK SC" w:hAnsi="Noto Sans CJK SC" w:eastAsia="Noto Sans CJK SC" w:cs="Noto Sans CJK SC"/>
+          <w:i w:val="0"/>
+          <w:caps w:val="0"/>
+          <w:color w:val="333333"/>
+          <w:spacing w:val="0"/>
+          <w:sz w:val="19"/>
+          <w:szCs w:val="19"/>
+          <w:shd w:val="clear" w:fill="FFFFFF"/>
+        </w:rPr>
+        <w:t>基类时，基类的</w:t>
+      </w:r>
+      <w:r>
+        <w:rPr>
+          <w:rFonts w:hint="eastAsia" w:ascii="Noto Sans CJK SC" w:hAnsi="Noto Sans CJK SC" w:eastAsia="Noto Sans CJK SC" w:cs="Noto Sans CJK SC"/>
+          <w:b/>
+          <w:i w:val="0"/>
+          <w:caps w:val="0"/>
+          <w:color w:val="333333"/>
+          <w:spacing w:val="0"/>
+          <w:sz w:val="19"/>
+          <w:szCs w:val="19"/>
+          <w:shd w:val="clear" w:fill="FFFFFF"/>
+        </w:rPr>
+        <w:t>公有</w:t>
+      </w:r>
+      <w:r>
+        <w:rPr>
+          <w:rFonts w:hint="eastAsia" w:ascii="Noto Sans CJK SC" w:hAnsi="Noto Sans CJK SC" w:eastAsia="Noto Sans CJK SC" w:cs="Noto Sans CJK SC"/>
+          <w:i w:val="0"/>
+          <w:caps w:val="0"/>
+          <w:color w:val="333333"/>
+          <w:spacing w:val="0"/>
+          <w:sz w:val="19"/>
+          <w:szCs w:val="19"/>
+          <w:shd w:val="clear" w:fill="FFFFFF"/>
+        </w:rPr>
+        <w:t>成员也是派生类的</w:t>
+      </w:r>
+      <w:r>
+        <w:rPr>
+          <w:rFonts w:hint="eastAsia" w:ascii="Noto Sans CJK SC" w:hAnsi="Noto Sans CJK SC" w:eastAsia="Noto Sans CJK SC" w:cs="Noto Sans CJK SC"/>
+          <w:b/>
+          <w:i w:val="0"/>
+          <w:caps w:val="0"/>
+          <w:color w:val="333333"/>
+          <w:spacing w:val="0"/>
+          <w:sz w:val="19"/>
+          <w:szCs w:val="19"/>
+          <w:shd w:val="clear" w:fill="FFFFFF"/>
+        </w:rPr>
+        <w:t>公有</w:t>
+      </w:r>
+      <w:r>
+        <w:rPr>
+          <w:rFonts w:hint="eastAsia" w:ascii="Noto Sans CJK SC" w:hAnsi="Noto Sans CJK SC" w:eastAsia="Noto Sans CJK SC" w:cs="Noto Sans CJK SC"/>
+          <w:i w:val="0"/>
+          <w:caps w:val="0"/>
+          <w:color w:val="333333"/>
+          <w:spacing w:val="0"/>
+          <w:sz w:val="19"/>
+          <w:szCs w:val="19"/>
+          <w:shd w:val="clear" w:fill="FFFFFF"/>
+        </w:rPr>
+        <w:t>成员，基类的</w:t>
+      </w:r>
+      <w:r>
+        <w:rPr>
+          <w:rFonts w:hint="eastAsia" w:ascii="Noto Sans CJK SC" w:hAnsi="Noto Sans CJK SC" w:eastAsia="Noto Sans CJK SC" w:cs="Noto Sans CJK SC"/>
+          <w:b/>
+          <w:i w:val="0"/>
+          <w:caps w:val="0"/>
+          <w:color w:val="333333"/>
+          <w:spacing w:val="0"/>
+          <w:sz w:val="19"/>
+          <w:szCs w:val="19"/>
+          <w:shd w:val="clear" w:fill="FFFFFF"/>
+        </w:rPr>
+        <w:t>保护</w:t>
+      </w:r>
+      <w:r>
+        <w:rPr>
+          <w:rFonts w:hint="eastAsia" w:ascii="Noto Sans CJK SC" w:hAnsi="Noto Sans CJK SC" w:eastAsia="Noto Sans CJK SC" w:cs="Noto Sans CJK SC"/>
+          <w:i w:val="0"/>
+          <w:caps w:val="0"/>
+          <w:color w:val="333333"/>
+          <w:spacing w:val="0"/>
+          <w:sz w:val="19"/>
+          <w:szCs w:val="19"/>
+          <w:shd w:val="clear" w:fill="FFFFFF"/>
+        </w:rPr>
+        <w:t>成员也是派生类的</w:t>
+      </w:r>
+      <w:r>
+        <w:rPr>
+          <w:rFonts w:hint="eastAsia" w:ascii="Noto Sans CJK SC" w:hAnsi="Noto Sans CJK SC" w:eastAsia="Noto Sans CJK SC" w:cs="Noto Sans CJK SC"/>
+          <w:b/>
+          <w:i w:val="0"/>
+          <w:caps w:val="0"/>
+          <w:color w:val="333333"/>
+          <w:spacing w:val="0"/>
+          <w:sz w:val="19"/>
+          <w:szCs w:val="19"/>
+          <w:shd w:val="clear" w:fill="FFFFFF"/>
+        </w:rPr>
+        <w:t>保护</w:t>
+      </w:r>
+      <w:r>
+        <w:rPr>
+          <w:rFonts w:hint="eastAsia" w:ascii="Noto Sans CJK SC" w:hAnsi="Noto Sans CJK SC" w:eastAsia="Noto Sans CJK SC" w:cs="Noto Sans CJK SC"/>
+          <w:i w:val="0"/>
+          <w:caps w:val="0"/>
+          <w:color w:val="333333"/>
+          <w:spacing w:val="0"/>
+          <w:sz w:val="19"/>
+          <w:szCs w:val="19"/>
+          <w:shd w:val="clear" w:fill="FFFFFF"/>
+        </w:rPr>
+        <w:t>成员，基类的</w:t>
+      </w:r>
+      <w:r>
+        <w:rPr>
+          <w:rFonts w:hint="eastAsia" w:ascii="Noto Sans CJK SC" w:hAnsi="Noto Sans CJK SC" w:eastAsia="Noto Sans CJK SC" w:cs="Noto Sans CJK SC"/>
+          <w:b/>
+          <w:i w:val="0"/>
+          <w:caps w:val="0"/>
+          <w:color w:val="333333"/>
+          <w:spacing w:val="0"/>
+          <w:sz w:val="19"/>
+          <w:szCs w:val="19"/>
+          <w:shd w:val="clear" w:fill="FFFFFF"/>
+        </w:rPr>
+        <w:t>私有</w:t>
+      </w:r>
+      <w:r>
+        <w:rPr>
+          <w:rFonts w:hint="eastAsia" w:ascii="Noto Sans CJK SC" w:hAnsi="Noto Sans CJK SC" w:eastAsia="Noto Sans CJK SC" w:cs="Noto Sans CJK SC"/>
+          <w:i w:val="0"/>
+          <w:caps w:val="0"/>
+          <w:color w:val="333333"/>
+          <w:spacing w:val="0"/>
+          <w:sz w:val="19"/>
+          <w:szCs w:val="19"/>
+          <w:shd w:val="clear" w:fill="FFFFFF"/>
+        </w:rPr>
+        <w:t>成员不能直接被派生类访问，但是可以通过调用基类的</w:t>
+      </w:r>
+      <w:r>
+        <w:rPr>
+          <w:rFonts w:hint="eastAsia" w:ascii="Noto Sans CJK SC" w:hAnsi="Noto Sans CJK SC" w:eastAsia="Noto Sans CJK SC" w:cs="Noto Sans CJK SC"/>
+          <w:b/>
+          <w:i w:val="0"/>
+          <w:caps w:val="0"/>
+          <w:color w:val="333333"/>
+          <w:spacing w:val="0"/>
+          <w:sz w:val="19"/>
+          <w:szCs w:val="19"/>
+          <w:shd w:val="clear" w:fill="FFFFFF"/>
+        </w:rPr>
+        <w:t>公有</w:t>
+      </w:r>
+      <w:r>
+        <w:rPr>
+          <w:rFonts w:hint="eastAsia" w:ascii="Noto Sans CJK SC" w:hAnsi="Noto Sans CJK SC" w:eastAsia="Noto Sans CJK SC" w:cs="Noto Sans CJK SC"/>
+          <w:i w:val="0"/>
+          <w:caps w:val="0"/>
+          <w:color w:val="333333"/>
+          <w:spacing w:val="0"/>
+          <w:sz w:val="19"/>
+          <w:szCs w:val="19"/>
+          <w:shd w:val="clear" w:fill="FFFFFF"/>
+        </w:rPr>
+        <w:t>和</w:t>
+      </w:r>
+      <w:r>
+        <w:rPr>
+          <w:rFonts w:hint="eastAsia" w:ascii="Noto Sans CJK SC" w:hAnsi="Noto Sans CJK SC" w:eastAsia="Noto Sans CJK SC" w:cs="Noto Sans CJK SC"/>
+          <w:b/>
+          <w:i w:val="0"/>
+          <w:caps w:val="0"/>
+          <w:color w:val="333333"/>
+          <w:spacing w:val="0"/>
+          <w:sz w:val="19"/>
+          <w:szCs w:val="19"/>
+          <w:shd w:val="clear" w:fill="FFFFFF"/>
+        </w:rPr>
+        <w:t>保护</w:t>
+      </w:r>
+      <w:r>
+        <w:rPr>
+          <w:rFonts w:hint="eastAsia" w:ascii="Noto Sans CJK SC" w:hAnsi="Noto Sans CJK SC" w:eastAsia="Noto Sans CJK SC" w:cs="Noto Sans CJK SC"/>
+          <w:i w:val="0"/>
+          <w:caps w:val="0"/>
+          <w:color w:val="333333"/>
+          <w:spacing w:val="0"/>
+          <w:sz w:val="19"/>
+          <w:szCs w:val="19"/>
+          <w:shd w:val="clear" w:fill="FFFFFF"/>
+        </w:rPr>
+        <w:t>成员来访问。</w:t>
+      </w:r>
+    </w:p>
+    <w:p>
+      <w:pPr>
+        <w:keepNext w:val="0"/>
+        <w:keepLines w:val="0"/>
+        <w:widowControl/>
+        <w:numPr>
+          <w:ilvl w:val="0"/>
+          <w:numId w:val="5"/>
+        </w:numPr>
+        <w:suppressLineNumbers w:val="0"/>
+        <w:pBdr>
+          <w:top w:val="none" w:color="auto" w:sz="0" w:space="0"/>
+          <w:left w:val="none" w:color="auto" w:sz="0" w:space="0"/>
+          <w:bottom w:val="none" w:color="auto" w:sz="0" w:space="0"/>
+          <w:right w:val="none" w:color="auto" w:sz="0" w:space="0"/>
+        </w:pBdr>
+        <w:wordWrap w:val="0"/>
+        <w:spacing w:before="0" w:beforeAutospacing="0" w:after="210" w:afterAutospacing="0" w:line="315" w:lineRule="atLeast"/>
+        <w:ind w:left="210" w:right="0" w:hanging="360"/>
+        <w:rPr>
+          <w:sz w:val="19"/>
+          <w:szCs w:val="19"/>
+        </w:rPr>
+      </w:pPr>
+      <w:r>
+        <w:rPr>
+          <w:rFonts w:hint="eastAsia" w:ascii="Noto Sans CJK SC" w:hAnsi="Noto Sans CJK SC" w:eastAsia="Noto Sans CJK SC" w:cs="Noto Sans CJK SC"/>
+          <w:b/>
+          <w:i w:val="0"/>
+          <w:caps w:val="0"/>
+          <w:color w:val="333333"/>
+          <w:spacing w:val="0"/>
+          <w:sz w:val="19"/>
+          <w:szCs w:val="19"/>
+          <w:shd w:val="clear" w:fill="FFFFFF"/>
+        </w:rPr>
+        <w:t>保护继承（protected）：</w:t>
+      </w:r>
+      <w:r>
+        <w:rPr>
+          <w:rFonts w:hint="eastAsia" w:ascii="Noto Sans CJK SC" w:hAnsi="Noto Sans CJK SC" w:eastAsia="Noto Sans CJK SC" w:cs="Noto Sans CJK SC"/>
+          <w:i w:val="0"/>
+          <w:caps w:val="0"/>
+          <w:color w:val="333333"/>
+          <w:spacing w:val="0"/>
+          <w:sz w:val="19"/>
+          <w:szCs w:val="19"/>
+          <w:shd w:val="clear" w:fill="FFFFFF"/>
+        </w:rPr>
+        <w:t> 当一个类派生自</w:t>
+      </w:r>
+      <w:r>
+        <w:rPr>
+          <w:rFonts w:hint="eastAsia" w:ascii="Noto Sans CJK SC" w:hAnsi="Noto Sans CJK SC" w:eastAsia="Noto Sans CJK SC" w:cs="Noto Sans CJK SC"/>
+          <w:b/>
+          <w:i w:val="0"/>
+          <w:caps w:val="0"/>
+          <w:color w:val="333333"/>
+          <w:spacing w:val="0"/>
+          <w:sz w:val="19"/>
+          <w:szCs w:val="19"/>
+          <w:shd w:val="clear" w:fill="FFFFFF"/>
+        </w:rPr>
+        <w:t>保护</w:t>
+      </w:r>
+      <w:r>
+        <w:rPr>
+          <w:rFonts w:hint="eastAsia" w:ascii="Noto Sans CJK SC" w:hAnsi="Noto Sans CJK SC" w:eastAsia="Noto Sans CJK SC" w:cs="Noto Sans CJK SC"/>
+          <w:i w:val="0"/>
+          <w:caps w:val="0"/>
+          <w:color w:val="333333"/>
+          <w:spacing w:val="0"/>
+          <w:sz w:val="19"/>
+          <w:szCs w:val="19"/>
+          <w:shd w:val="clear" w:fill="FFFFFF"/>
+        </w:rPr>
+        <w:t>基类时，基类的</w:t>
+      </w:r>
+      <w:r>
+        <w:rPr>
+          <w:rFonts w:hint="eastAsia" w:ascii="Noto Sans CJK SC" w:hAnsi="Noto Sans CJK SC" w:eastAsia="Noto Sans CJK SC" w:cs="Noto Sans CJK SC"/>
+          <w:b/>
+          <w:i w:val="0"/>
+          <w:caps w:val="0"/>
+          <w:color w:val="333333"/>
+          <w:spacing w:val="0"/>
+          <w:sz w:val="19"/>
+          <w:szCs w:val="19"/>
+          <w:shd w:val="clear" w:fill="FFFFFF"/>
+        </w:rPr>
+        <w:t>公有</w:t>
+      </w:r>
+      <w:r>
+        <w:rPr>
+          <w:rFonts w:hint="eastAsia" w:ascii="Noto Sans CJK SC" w:hAnsi="Noto Sans CJK SC" w:eastAsia="Noto Sans CJK SC" w:cs="Noto Sans CJK SC"/>
+          <w:i w:val="0"/>
+          <w:caps w:val="0"/>
+          <w:color w:val="333333"/>
+          <w:spacing w:val="0"/>
+          <w:sz w:val="19"/>
+          <w:szCs w:val="19"/>
+          <w:shd w:val="clear" w:fill="FFFFFF"/>
+        </w:rPr>
+        <w:t>和</w:t>
+      </w:r>
+      <w:r>
+        <w:rPr>
+          <w:rFonts w:hint="eastAsia" w:ascii="Noto Sans CJK SC" w:hAnsi="Noto Sans CJK SC" w:eastAsia="Noto Sans CJK SC" w:cs="Noto Sans CJK SC"/>
+          <w:b/>
+          <w:i w:val="0"/>
+          <w:caps w:val="0"/>
+          <w:color w:val="333333"/>
+          <w:spacing w:val="0"/>
+          <w:sz w:val="19"/>
+          <w:szCs w:val="19"/>
+          <w:shd w:val="clear" w:fill="FFFFFF"/>
+        </w:rPr>
+        <w:t>保护</w:t>
+      </w:r>
+      <w:r>
+        <w:rPr>
+          <w:rFonts w:hint="eastAsia" w:ascii="Noto Sans CJK SC" w:hAnsi="Noto Sans CJK SC" w:eastAsia="Noto Sans CJK SC" w:cs="Noto Sans CJK SC"/>
+          <w:i w:val="0"/>
+          <w:caps w:val="0"/>
+          <w:color w:val="333333"/>
+          <w:spacing w:val="0"/>
+          <w:sz w:val="19"/>
+          <w:szCs w:val="19"/>
+          <w:shd w:val="clear" w:fill="FFFFFF"/>
+        </w:rPr>
+        <w:t>成员将成为派生类的</w:t>
+      </w:r>
+      <w:r>
+        <w:rPr>
+          <w:rFonts w:hint="eastAsia" w:ascii="Noto Sans CJK SC" w:hAnsi="Noto Sans CJK SC" w:eastAsia="Noto Sans CJK SC" w:cs="Noto Sans CJK SC"/>
+          <w:b/>
+          <w:i w:val="0"/>
+          <w:caps w:val="0"/>
+          <w:color w:val="333333"/>
+          <w:spacing w:val="0"/>
+          <w:sz w:val="19"/>
+          <w:szCs w:val="19"/>
+          <w:shd w:val="clear" w:fill="FFFFFF"/>
+        </w:rPr>
+        <w:t>保护</w:t>
+      </w:r>
+      <w:r>
+        <w:rPr>
+          <w:rFonts w:hint="eastAsia" w:ascii="Noto Sans CJK SC" w:hAnsi="Noto Sans CJK SC" w:eastAsia="Noto Sans CJK SC" w:cs="Noto Sans CJK SC"/>
+          <w:i w:val="0"/>
+          <w:caps w:val="0"/>
+          <w:color w:val="333333"/>
+          <w:spacing w:val="0"/>
+          <w:sz w:val="19"/>
+          <w:szCs w:val="19"/>
+          <w:shd w:val="clear" w:fill="FFFFFF"/>
+        </w:rPr>
+        <w:t>成员。</w:t>
+      </w:r>
+    </w:p>
+    <w:p>
+      <w:pPr>
+        <w:keepNext w:val="0"/>
+        <w:keepLines w:val="0"/>
+        <w:widowControl/>
+        <w:numPr>
+          <w:ilvl w:val="0"/>
+          <w:numId w:val="5"/>
         </w:numPr>
         <w:suppressLineNumbers w:val="0"/>
         <w:pBdr>
@@ -44340,6 +44478,22 @@
       </w:rPr>
     </w:lvl>
   </w:abstractNum>
+  <w:abstractNum w:abstractNumId="4">
+    <w:nsid w:val="6E6F7542"/>
+    <w:multiLevelType w:val="singleLevel"/>
+    <w:tmpl w:val="6E6F7542"/>
+    <w:lvl w:ilvl="0" w:tentative="0">
+      <w:start w:val="1"/>
+      <w:numFmt w:val="decimal"/>
+      <w:lvlText w:val="%1."/>
+      <w:lvlJc w:val="left"/>
+      <w:pPr>
+        <w:tabs>
+          <w:tab w:val="left" w:pos="312"/>
+        </w:tabs>
+      </w:pPr>
+    </w:lvl>
+  </w:abstractNum>
   <w:num w:numId="1">
     <w:abstractNumId w:val="3"/>
   </w:num>
@@ -44347,9 +44501,12 @@
     <w:abstractNumId w:val="2"/>
   </w:num>
   <w:num w:numId="3">
+    <w:abstractNumId w:val="4"/>
+  </w:num>
+  <w:num w:numId="4">
     <w:abstractNumId w:val="0"/>
   </w:num>
-  <w:num w:numId="4">
+  <w:num w:numId="5">
     <w:abstractNumId w:val="1"/>
   </w:num>
 </w:numbering>
